--- a/lab-source/09-combining-data.docx
+++ b/lab-source/09-combining-data.docx
@@ -719,7 +719,14 @@
                                 <w:rFonts w:ascii="Menlo Regular" w:hAnsi="Menlo Regular" w:cs="Menlo Regular"/>
                                 <w:sz w:val="20"/>
                               </w:rPr>
-                              <w:t xml:space="preserve">    date = parse(s.split('?')[0])</w:t>
+                              <w:t xml:space="preserve">    dt</w:t>
+                            </w:r>
+                            <w:r>
+                              <w:rPr>
+                                <w:rFonts w:ascii="Menlo Regular" w:hAnsi="Menlo Regular" w:cs="Menlo Regular"/>
+                                <w:sz w:val="20"/>
+                              </w:rPr>
+                              <w:t xml:space="preserve"> = parse(s.replace('?',' '))</w:t>
                             </w:r>
                           </w:p>
                           <w:p>
@@ -734,7 +741,7 @@
                                 <w:rFonts w:ascii="Menlo Regular" w:hAnsi="Menlo Regular" w:cs="Menlo Regular"/>
                                 <w:sz w:val="20"/>
                               </w:rPr>
-                              <w:t xml:space="preserve">    time = parse(s.replace('?',' '))</w:t>
+                              <w:t xml:space="preserve">    hour = dt.hour</w:t>
                             </w:r>
                           </w:p>
                           <w:p>
@@ -749,40 +756,27 @@
                                 <w:rFonts w:ascii="Menlo Regular" w:hAnsi="Menlo Regular" w:cs="Menlo Regular"/>
                                 <w:sz w:val="20"/>
                               </w:rPr>
-                              <w:t xml:space="preserve">    secs = (time - date).seconds</w:t>
+                              <w:t xml:space="preserve"> </w:t>
                             </w:r>
-                          </w:p>
-                          <w:p>
-                            <w:pPr>
-                              <w:rPr>
-                                <w:rFonts w:ascii="Menlo Regular" w:hAnsi="Menlo Regular" w:cs="Menlo Regular"/>
-                                <w:sz w:val="20"/>
-                              </w:rPr>
-                            </w:pPr>
                             <w:r>
                               <w:rPr>
                                 <w:rFonts w:ascii="Menlo Regular" w:hAnsi="Menlo Regular" w:cs="Menlo Regular"/>
                                 <w:sz w:val="20"/>
                               </w:rPr>
-                              <w:t xml:space="preserve">    hour = secs/3600</w:t>
+                              <w:t xml:space="preserve">   return (dt</w:t>
                             </w:r>
-                          </w:p>
-                          <w:p>
-                            <w:pPr>
-                              <w:rPr>
-                                <w:rFonts w:ascii="Menlo Regular" w:hAnsi="Menlo Regular" w:cs="Menlo Regular"/>
-                                <w:sz w:val="20"/>
-                              </w:rPr>
-                            </w:pPr>
                             <w:r>
                               <w:rPr>
                                 <w:rFonts w:ascii="Menlo Regular" w:hAnsi="Menlo Regular" w:cs="Menlo Regular"/>
                                 <w:sz w:val="20"/>
                               </w:rPr>
-                              <w:t xml:space="preserve">    return (date.strftime("%Y-%m-%d"), hour)</w:t>
+                              <w:t>.strftime("%Y-%m-%d"), hour)</w:t>
                             </w:r>
                           </w:p>
-                          <w:p/>
+                          <w:p>
+                            <w:bookmarkStart w:id="0" w:name="_GoBack"/>
+                            <w:bookmarkEnd w:id="0"/>
+                          </w:p>
                         </w:txbxContent>
                       </wps:txbx>
                       <wps:bodyPr rot="0" spcFirstLastPara="0" vertOverflow="overflow" horzOverflow="overflow" vert="horz" wrap="square" lIns="91440" tIns="45720" rIns="91440" bIns="45720" numCol="1" spcCol="0" rtlCol="0" fromWordArt="0" anchor="t" anchorCtr="0" forceAA="0" compatLnSpc="1">
@@ -953,7 +947,14 @@
                           <w:rFonts w:ascii="Menlo Regular" w:hAnsi="Menlo Regular" w:cs="Menlo Regular"/>
                           <w:sz w:val="20"/>
                         </w:rPr>
-                        <w:t xml:space="preserve">    date = parse(s.split('?')[0])</w:t>
+                        <w:t xml:space="preserve">    dt</w:t>
+                      </w:r>
+                      <w:r>
+                        <w:rPr>
+                          <w:rFonts w:ascii="Menlo Regular" w:hAnsi="Menlo Regular" w:cs="Menlo Regular"/>
+                          <w:sz w:val="20"/>
+                        </w:rPr>
+                        <w:t xml:space="preserve"> = parse(s.replace('?',' '))</w:t>
                       </w:r>
                     </w:p>
                     <w:p>
@@ -968,7 +969,7 @@
                           <w:rFonts w:ascii="Menlo Regular" w:hAnsi="Menlo Regular" w:cs="Menlo Regular"/>
                           <w:sz w:val="20"/>
                         </w:rPr>
-                        <w:t xml:space="preserve">    time = parse(s.replace('?',' '))</w:t>
+                        <w:t xml:space="preserve">    hour = dt.hour</w:t>
                       </w:r>
                     </w:p>
                     <w:p>
@@ -983,40 +984,27 @@
                           <w:rFonts w:ascii="Menlo Regular" w:hAnsi="Menlo Regular" w:cs="Menlo Regular"/>
                           <w:sz w:val="20"/>
                         </w:rPr>
-                        <w:t xml:space="preserve">    secs = (time - date).seconds</w:t>
+                        <w:t xml:space="preserve"> </w:t>
                       </w:r>
-                    </w:p>
-                    <w:p>
-                      <w:pPr>
-                        <w:rPr>
-                          <w:rFonts w:ascii="Menlo Regular" w:hAnsi="Menlo Regular" w:cs="Menlo Regular"/>
-                          <w:sz w:val="20"/>
-                        </w:rPr>
-                      </w:pPr>
                       <w:r>
                         <w:rPr>
                           <w:rFonts w:ascii="Menlo Regular" w:hAnsi="Menlo Regular" w:cs="Menlo Regular"/>
                           <w:sz w:val="20"/>
                         </w:rPr>
-                        <w:t xml:space="preserve">    hour = secs/3600</w:t>
+                        <w:t xml:space="preserve">   return (dt</w:t>
                       </w:r>
-                    </w:p>
-                    <w:p>
-                      <w:pPr>
-                        <w:rPr>
-                          <w:rFonts w:ascii="Menlo Regular" w:hAnsi="Menlo Regular" w:cs="Menlo Regular"/>
-                          <w:sz w:val="20"/>
-                        </w:rPr>
-                      </w:pPr>
                       <w:r>
                         <w:rPr>
                           <w:rFonts w:ascii="Menlo Regular" w:hAnsi="Menlo Regular" w:cs="Menlo Regular"/>
                           <w:sz w:val="20"/>
                         </w:rPr>
-                        <w:t xml:space="preserve">    return (date.strftime("%Y-%m-%d"), hour)</w:t>
+                        <w:t>.strftime("%Y-%m-%d"), hour)</w:t>
                       </w:r>
                     </w:p>
-                    <w:p/>
+                    <w:p>
+                      <w:bookmarkStart w:id="1" w:name="_GoBack"/>
+                      <w:bookmarkEnd w:id="1"/>
+                    </w:p>
                   </w:txbxContent>
                 </v:textbox>
                 <w10:wrap type="square"/>
@@ -1068,8 +1056,6 @@
       <w:r>
         <w:t xml:space="preserve"> speed and temperature are 0.0, and also where there are missing values.</w:t>
       </w:r>
-      <w:bookmarkStart w:id="0" w:name="_GoBack"/>
-      <w:bookmarkEnd w:id="0"/>
     </w:p>
     <w:p/>
     <w:p>
@@ -1097,7 +1083,18 @@
         <w:t xml:space="preserve"> here:</w:t>
       </w:r>
       <w:r>
-        <w:t xml:space="preserve"> URL</w:t>
+        <w:br/>
+      </w:r>
+      <w:hyperlink r:id="rId10" w:history="1">
+        <w:r>
+          <w:rPr>
+            <w:rStyle w:val="Hyperlink"/>
+          </w:rPr>
+          <w:t>http://freo.me/oxclo-ws-part-a</w:t>
+        </w:r>
+      </w:hyperlink>
+      <w:r>
+        <w:t xml:space="preserve"> </w:t>
       </w:r>
     </w:p>
     <w:p/>
@@ -1271,7 +1268,7 @@
                               </w:rPr>
                               <w:t xml:space="preserve">, not just the master. There is a blog about it here: </w:t>
                             </w:r>
-                            <w:hyperlink r:id="rId10" w:history="1">
+                            <w:hyperlink r:id="rId11" w:history="1">
                               <w:r>
                                 <w:rPr>
                                   <w:rStyle w:val="Hyperlink"/>
@@ -1365,7 +1362,7 @@
                         </w:rPr>
                         <w:t xml:space="preserve">, not just the master. There is a blog about it here: </w:t>
                       </w:r>
-                      <w:hyperlink r:id="rId11" w:history="1">
+                      <w:hyperlink r:id="rId12" w:history="1">
                         <w:r>
                           <w:rPr>
                             <w:rStyle w:val="Hyperlink"/>
@@ -1423,7 +1420,7 @@
       <w:r>
         <w:t>scipy.spatial includes an algorithm KDTree (</w:t>
       </w:r>
-      <w:hyperlink r:id="rId12" w:history="1">
+      <w:hyperlink r:id="rId13" w:history="1">
         <w:r>
           <w:rPr>
             <w:rStyle w:val="Hyperlink"/>
@@ -1526,8 +1523,8 @@
       </w:r>
     </w:p>
     <w:sectPr>
-      <w:headerReference w:type="default" r:id="rId13"/>
-      <w:footerReference w:type="default" r:id="rId14"/>
+      <w:headerReference w:type="default" r:id="rId14"/>
+      <w:footerReference w:type="default" r:id="rId15"/>
       <w:pgSz w:w="11900" w:h="16840"/>
       <w:pgMar w:top="1440" w:right="1800" w:bottom="1440" w:left="1800" w:header="708" w:footer="708" w:gutter="0"/>
       <w:cols w:space="708"/>

--- a/lab-source/09-combining-data.docx
+++ b/lab-source/09-combining-data.docx
@@ -14,7 +14,7 @@
           <w:b/>
           <w:sz w:val="72"/>
         </w:rPr>
-        <w:t>Exercise 9</w:t>
+        <w:t>Exercise 6b</w:t>
       </w:r>
     </w:p>
     <w:p/>
@@ -64,7 +64,6 @@
         <w:t>Simple SQL syntax</w:t>
       </w:r>
     </w:p>
-    <w:p/>
     <w:p/>
     <w:p>
       <w:pPr>
@@ -207,7 +206,13 @@
         </w:numPr>
       </w:pPr>
       <w:r>
-        <w:t>In the directory ~/datafiles/incidents/ you will find a file sfpd.csv.gz</w:t>
+        <w:t xml:space="preserve">In the </w:t>
+      </w:r>
+      <w:r>
+        <w:t xml:space="preserve">Ubuntu VM in the </w:t>
+      </w:r>
+      <w:r>
+        <w:t>directory ~/datafiles/incidents/ you will find a file sfpd.csv.gz</w:t>
       </w:r>
       <w:r>
         <w:br/>
@@ -679,11 +684,6 @@
                                 <w:i/>
                               </w:rPr>
                               <w:br/>
-                            </w:r>
-                            <w:r>
-                              <w:rPr>
-                                <w:i/>
-                              </w:rPr>
                               <w:t>In our case we want to produce the date and the hour. The following function takes the date given by the CSV and turns it into a tuple of (String, int) where String is the date e.g. “2014-01-01” and int  is the hour from 0-23</w:t>
                             </w:r>
                             <w:r>
@@ -698,12 +698,6 @@
                                 <w:sz w:val="20"/>
                               </w:rPr>
                               <w:br/>
-                            </w:r>
-                            <w:r>
-                              <w:rPr>
-                                <w:rFonts w:ascii="Menlo Regular" w:hAnsi="Menlo Regular" w:cs="Menlo Regular"/>
-                                <w:sz w:val="20"/>
-                              </w:rPr>
                               <w:t>def date_and_hour(s):</w:t>
                             </w:r>
                           </w:p>
@@ -773,10 +767,7 @@
                               <w:t>.strftime("%Y-%m-%d"), hour)</w:t>
                             </w:r>
                           </w:p>
-                          <w:p>
-                            <w:bookmarkStart w:id="0" w:name="_GoBack"/>
-                            <w:bookmarkEnd w:id="0"/>
-                          </w:p>
+                          <w:p/>
                         </w:txbxContent>
                       </wps:txbx>
                       <wps:bodyPr rot="0" spcFirstLastPara="0" vertOverflow="overflow" horzOverflow="overflow" vert="horz" wrap="square" lIns="91440" tIns="45720" rIns="91440" bIns="45720" numCol="1" spcCol="0" rtlCol="0" fromWordArt="0" anchor="t" anchorCtr="0" forceAA="0" compatLnSpc="1">
@@ -907,11 +898,6 @@
                           <w:i/>
                         </w:rPr>
                         <w:br/>
-                      </w:r>
-                      <w:r>
-                        <w:rPr>
-                          <w:i/>
-                        </w:rPr>
                         <w:t>In our case we want to produce the date and the hour. The following function takes the date given by the CSV and turns it into a tuple of (String, int) where String is the date e.g. “2014-01-01” and int  is the hour from 0-23</w:t>
                       </w:r>
                       <w:r>
@@ -926,12 +912,6 @@
                           <w:sz w:val="20"/>
                         </w:rPr>
                         <w:br/>
-                      </w:r>
-                      <w:r>
-                        <w:rPr>
-                          <w:rFonts w:ascii="Menlo Regular" w:hAnsi="Menlo Regular" w:cs="Menlo Regular"/>
-                          <w:sz w:val="20"/>
-                        </w:rPr>
                         <w:t>def date_and_hour(s):</w:t>
                       </w:r>
                     </w:p>
@@ -1001,10 +981,7 @@
                         <w:t>.strftime("%Y-%m-%d"), hour)</w:t>
                       </w:r>
                     </w:p>
-                    <w:p>
-                      <w:bookmarkStart w:id="1" w:name="_GoBack"/>
-                      <w:bookmarkEnd w:id="1"/>
-                    </w:p>
+                    <w:p/>
                   </w:txbxContent>
                 </v:textbox>
                 <w10:wrap type="square"/>
@@ -1444,40 +1421,152 @@
       </w:r>
     </w:p>
     <w:p>
-      <w:r>
+      <w:pPr>
+        <w:rPr>
+          <w:rFonts w:ascii="Menlo Regular" w:hAnsi="Menlo Regular" w:cs="Menlo Regular"/>
+          <w:sz w:val="22"/>
+        </w:rPr>
+      </w:pPr>
+      <w:r>
+        <w:rPr>
+          <w:rFonts w:ascii="Menlo Regular" w:hAnsi="Menlo Regular" w:cs="Menlo Regular"/>
+          <w:sz w:val="22"/>
+        </w:rPr>
         <w:t>(</w:t>
       </w:r>
       <w:r>
-        <w:t xml:space="preserve">(date, </w:t>
-      </w:r>
-      <w:r>
-        <w:t xml:space="preserve">hour), [Y,X]) </w:t>
-      </w:r>
-    </w:p>
-    <w:p>
+        <w:rPr>
+          <w:rFonts w:ascii="Menlo Regular" w:hAnsi="Menlo Regular" w:cs="Menlo Regular"/>
+          <w:sz w:val="22"/>
+        </w:rPr>
+        <w:t xml:space="preserve">date, </w:t>
+      </w:r>
+      <w:r>
+        <w:rPr>
+          <w:rFonts w:ascii="Menlo Regular" w:hAnsi="Menlo Regular" w:cs="Menlo Regular"/>
+          <w:sz w:val="22"/>
+        </w:rPr>
+        <w:t>hour</w:t>
+      </w:r>
+      <w:r>
+        <w:rPr>
+          <w:rFonts w:ascii="Menlo Regular" w:hAnsi="Menlo Regular" w:cs="Menlo Regular"/>
+          <w:sz w:val="22"/>
+        </w:rPr>
+        <w:t>, [Y,X])</w:t>
+      </w:r>
+      <w:r>
+        <w:rPr>
+          <w:rFonts w:ascii="Menlo Regular" w:hAnsi="Menlo Regular" w:cs="Menlo Regular"/>
+          <w:sz w:val="22"/>
+        </w:rPr>
+        <w:br/>
+      </w:r>
       <w:r>
         <w:t>then the following snippet will remap that into:</w:t>
       </w:r>
     </w:p>
     <w:p>
-      <w:r>
-        <w:t>((date,hour), location)</w:t>
+      <w:pPr>
+        <w:rPr>
+          <w:rFonts w:ascii="Menlo Regular" w:hAnsi="Menlo Regular" w:cs="Menlo Regular"/>
+          <w:sz w:val="22"/>
+        </w:rPr>
+      </w:pPr>
+      <w:r>
+        <w:rPr>
+          <w:rFonts w:ascii="Menlo Regular" w:hAnsi="Menlo Regular" w:cs="Menlo Regular"/>
+          <w:sz w:val="22"/>
+        </w:rPr>
+        <w:t>(date, hour</w:t>
+      </w:r>
+      <w:r>
+        <w:rPr>
+          <w:rFonts w:ascii="Menlo Regular" w:hAnsi="Menlo Regular" w:cs="Menlo Regular"/>
+          <w:sz w:val="22"/>
+        </w:rPr>
+        <w:t>, location)</w:t>
+      </w:r>
+    </w:p>
+    <w:p>
+      <w:r>
+        <w:t>where location is e.g. SF04.</w:t>
       </w:r>
     </w:p>
     <w:p/>
     <w:p>
-      <w:r>
-        <w:t>Snippet: URL goes here</w:t>
+      <w:pPr>
+        <w:rPr>
+          <w:rFonts w:ascii="Menlo Regular" w:hAnsi="Menlo Regular" w:cs="Menlo Regular"/>
+          <w:sz w:val="22"/>
+        </w:rPr>
+      </w:pPr>
+      <w:r>
+        <w:t>For example this will remap:</w:t>
+      </w:r>
+      <w:r>
+        <w:br/>
+      </w:r>
+      <w:r>
+        <w:rPr>
+          <w:rFonts w:ascii="Menlo Regular" w:hAnsi="Menlo Regular" w:cs="Menlo Regular"/>
+          <w:sz w:val="22"/>
+        </w:rPr>
+        <w:t>(“2014-01-01”,09, [</w:t>
+      </w:r>
+      <w:r>
+        <w:rPr>
+          <w:rFonts w:ascii="Menlo Regular" w:hAnsi="Menlo Regular" w:cs="Menlo Regular"/>
+          <w:sz w:val="22"/>
+        </w:rPr>
+        <w:t>37.4834543,-122.3187302</w:t>
+      </w:r>
+      <w:r>
+        <w:rPr>
+          <w:rFonts w:ascii="Menlo Regular" w:hAnsi="Menlo Regular" w:cs="Menlo Regular"/>
+          <w:sz w:val="22"/>
+        </w:rPr>
+        <w:t>])</w:t>
+      </w:r>
+    </w:p>
+    <w:p>
+      <w:pPr>
+        <w:rPr>
+          <w:rFonts w:ascii="Menlo Regular" w:hAnsi="Menlo Regular" w:cs="Menlo Regular"/>
+          <w:sz w:val="22"/>
+        </w:rPr>
+      </w:pPr>
+      <w:r>
+        <w:t xml:space="preserve">to </w:t>
+      </w:r>
+      <w:r>
+        <w:br/>
+      </w:r>
+      <w:r>
+        <w:rPr>
+          <w:rFonts w:ascii="Menlo Regular" w:hAnsi="Menlo Regular" w:cs="Menlo Regular"/>
+          <w:sz w:val="22"/>
+        </w:rPr>
+        <w:t>(“2014-01-01”,09,”SF17”)</w:t>
       </w:r>
     </w:p>
     <w:p/>
-    <w:p>
-      <w:r>
-        <w:t>where location is e.g. SF04.</w:t>
-      </w:r>
-    </w:p>
     <w:p/>
     <w:p>
+      <w:r>
+        <w:t xml:space="preserve">Snippet: </w:t>
+      </w:r>
+      <w:hyperlink r:id="rId14" w:history="1">
+        <w:r>
+          <w:rPr>
+            <w:rStyle w:val="Hyperlink"/>
+          </w:rPr>
+          <w:t>http://freo.me/oxclo-locate</w:t>
+        </w:r>
+      </w:hyperlink>
+    </w:p>
+    <w:p/>
+    <w:p>
       <w:pPr>
         <w:rPr>
           <w:i/>
@@ -1499,7 +1588,11 @@
     </w:p>
     <w:p>
       <w:r>
-        <w:t>From that it is a simple task to remap this data into:</w:t>
+        <w:br w:type="column"/>
+        <w:t>From there</w:t>
+      </w:r>
+      <w:r>
+        <w:t xml:space="preserve"> it is a simple task to remap this data into:</w:t>
       </w:r>
     </w:p>
     <w:p/>
@@ -1511,20 +1604,233 @@
     <w:p/>
     <w:p>
       <w:r>
-        <w:t>If you get stuck, the full code is here: URL</w:t>
+        <w:t>If you get s</w:t>
+      </w:r>
+      <w:r>
+        <w:t xml:space="preserve">tuck, the full code is here: </w:t>
       </w:r>
       <w:r>
         <w:br/>
       </w:r>
     </w:p>
     <w:p>
-      <w:r>
-        <w:t xml:space="preserve">Finally we need to join this data </w:t>
-      </w:r>
-    </w:p>
+      <w:pPr>
+        <w:rPr>
+          <w:b/>
+        </w:rPr>
+      </w:pPr>
+      <w:r>
+        <w:rPr>
+          <w:b/>
+        </w:rPr>
+        <w:t>PART C – Joining the data and looking for correlations.</w:t>
+      </w:r>
+      <w:r>
+        <w:rPr>
+          <w:b/>
+        </w:rPr>
+        <w:br/>
+      </w:r>
+    </w:p>
+    <w:p>
+      <w:r>
+        <w:t>Fi</w:t>
+      </w:r>
+      <w:r>
+        <w:t xml:space="preserve">nally we need to join this data. Spark has a helpful capability. If you have two RDDs with </w:t>
+      </w:r>
+      <w:r>
+        <w:t xml:space="preserve">the same keys then you can join them. So if you have </w:t>
+      </w:r>
+    </w:p>
+    <w:p/>
+    <w:p>
+      <w:pPr>
+        <w:ind w:firstLine="720"/>
+      </w:pPr>
+      <w:r>
+        <w:t>(k,v) and (k,w) then you will get (k,(v,w))</w:t>
+      </w:r>
+    </w:p>
+    <w:p/>
+    <w:p>
+      <w:r>
+        <w:t xml:space="preserve">Finally once you have joined the data you can </w:t>
+      </w:r>
+      <w:r>
+        <w:t xml:space="preserve">try some statistics. Spark has a built in test for correlation using either the Pearson or Spearman correlation statistics. </w:t>
+      </w:r>
+    </w:p>
+    <w:p/>
+    <w:p>
+      <w:r>
+        <w:t>The following code snippet will create a correlation matrix looking for correlation between the incidents and the temperature and wind speed:</w:t>
+      </w:r>
+    </w:p>
+    <w:p/>
+    <w:p>
+      <w:pPr>
+        <w:rPr>
+          <w:rFonts w:ascii="Menlo Regular" w:hAnsi="Menlo Regular" w:cs="Menlo Regular"/>
+          <w:sz w:val="20"/>
+        </w:rPr>
+      </w:pPr>
+      <w:r>
+        <w:rPr>
+          <w:rFonts w:ascii="Menlo Regular" w:hAnsi="Menlo Regular" w:cs="Menlo Regular"/>
+          <w:sz w:val="20"/>
+        </w:rPr>
+        <w:t># assume we have the wind averaged in RDD windaveraged</w:t>
+      </w:r>
+      <w:r>
+        <w:rPr>
+          <w:rFonts w:ascii="Menlo Regular" w:hAnsi="Menlo Regular" w:cs="Menlo Regular"/>
+          <w:sz w:val="20"/>
+        </w:rPr>
+        <w:br/>
+        <w:t># and the incident counts in incidentsreduced</w:t>
+      </w:r>
+    </w:p>
+    <w:p>
+      <w:pPr>
+        <w:rPr>
+          <w:rFonts w:ascii="Menlo Regular" w:hAnsi="Menlo Regular" w:cs="Menlo Regular"/>
+          <w:sz w:val="20"/>
+        </w:rPr>
+      </w:pPr>
+    </w:p>
+    <w:p>
+      <w:pPr>
+        <w:rPr>
+          <w:rFonts w:ascii="Menlo Regular" w:hAnsi="Menlo Regular" w:cs="Menlo Regular"/>
+          <w:sz w:val="20"/>
+        </w:rPr>
+      </w:pPr>
+      <w:r>
+        <w:rPr>
+          <w:rFonts w:ascii="Menlo Regular" w:hAnsi="Menlo Regular" w:cs="Menlo Regular"/>
+          <w:sz w:val="20"/>
+        </w:rPr>
+        <w:t>joined = windaveraged.join(incidentsreduced)</w:t>
+      </w:r>
+    </w:p>
+    <w:p>
+      <w:pPr>
+        <w:rPr>
+          <w:rFonts w:ascii="Menlo Regular" w:hAnsi="Menlo Regular" w:cs="Menlo Regular"/>
+          <w:sz w:val="20"/>
+        </w:rPr>
+      </w:pPr>
+    </w:p>
+    <w:p>
+      <w:pPr>
+        <w:rPr>
+          <w:rFonts w:ascii="Menlo Regular" w:hAnsi="Menlo Regular" w:cs="Menlo Regular"/>
+          <w:sz w:val="20"/>
+        </w:rPr>
+      </w:pPr>
+      <w:r>
+        <w:rPr>
+          <w:rFonts w:ascii="Menlo Regular" w:hAnsi="Menlo Regular" w:cs="Menlo Regular"/>
+          <w:sz w:val="20"/>
+        </w:rPr>
+        <w:t>from pyspark.mllib.linalg import Vectors</w:t>
+      </w:r>
+    </w:p>
+    <w:p>
+      <w:pPr>
+        <w:rPr>
+          <w:rFonts w:ascii="Menlo Regular" w:hAnsi="Menlo Regular" w:cs="Menlo Regular"/>
+          <w:sz w:val="20"/>
+        </w:rPr>
+      </w:pPr>
+      <w:r>
+        <w:rPr>
+          <w:rFonts w:ascii="Menlo Regular" w:hAnsi="Menlo Regular" w:cs="Menlo Regular"/>
+          <w:sz w:val="20"/>
+        </w:rPr>
+        <w:t>from pyspark.mllib.stat import Statistics</w:t>
+      </w:r>
+    </w:p>
+    <w:p>
+      <w:pPr>
+        <w:rPr>
+          <w:rFonts w:ascii="Menlo Regular" w:hAnsi="Menlo Regular" w:cs="Menlo Regular"/>
+          <w:sz w:val="20"/>
+        </w:rPr>
+      </w:pPr>
+    </w:p>
+    <w:p>
+      <w:pPr>
+        <w:rPr>
+          <w:rFonts w:ascii="Menlo Regular" w:hAnsi="Menlo Regular" w:cs="Menlo Regular"/>
+          <w:sz w:val="20"/>
+        </w:rPr>
+      </w:pPr>
+      <w:r>
+        <w:rPr>
+          <w:rFonts w:ascii="Menlo Regular" w:hAnsi="Menlo Regular" w:cs="Menlo Regular"/>
+          <w:sz w:val="20"/>
+        </w:rPr>
+        <w:t>#remap the data into a Vector of [</w:t>
+      </w:r>
+      <w:r>
+        <w:rPr>
+          <w:rFonts w:ascii="Menlo Regular" w:hAnsi="Menlo Regular" w:cs="Menlo Regular"/>
+          <w:sz w:val="20"/>
+        </w:rPr>
+        <w:t>t, w, i]</w:t>
+      </w:r>
+    </w:p>
+    <w:p>
+      <w:pPr>
+        <w:rPr>
+          <w:rFonts w:ascii="Menlo Regular" w:hAnsi="Menlo Regular" w:cs="Menlo Regular"/>
+          <w:sz w:val="20"/>
+        </w:rPr>
+      </w:pPr>
+      <w:r>
+        <w:rPr>
+          <w:rFonts w:ascii="Menlo Regular" w:hAnsi="Menlo Regular" w:cs="Menlo Regular"/>
+          <w:sz w:val="20"/>
+        </w:rPr>
+        <w:t>vecs = joined.map(lambda ((s,d,h),((t,w),i)): Vectors.dense([t,w,i]))</w:t>
+      </w:r>
+    </w:p>
+    <w:p>
+      <w:pPr>
+        <w:rPr>
+          <w:rFonts w:ascii="Menlo Regular" w:hAnsi="Menlo Regular" w:cs="Menlo Regular"/>
+          <w:sz w:val="20"/>
+        </w:rPr>
+      </w:pPr>
+      <w:r>
+        <w:rPr>
+          <w:rFonts w:ascii="Menlo Regular" w:hAnsi="Menlo Regular" w:cs="Menlo Regular"/>
+          <w:sz w:val="20"/>
+        </w:rPr>
+        <w:t>print(Statistics.corr(vecs))</w:t>
+      </w:r>
+    </w:p>
+    <w:p/>
+    <w:p>
+      <w:pPr>
+        <w:rPr>
+          <w:b/>
+        </w:rPr>
+      </w:pPr>
+      <w:bookmarkStart w:id="0" w:name="_GoBack"/>
+      <w:r>
+        <w:rPr>
+          <w:b/>
+        </w:rPr>
+        <w:t>Congratulations! You have completed this lab.</w:t>
+      </w:r>
+    </w:p>
+    <w:bookmarkEnd w:id="0"/>
     <w:sectPr>
-      <w:headerReference w:type="default" r:id="rId14"/>
-      <w:footerReference w:type="default" r:id="rId15"/>
+      <w:headerReference w:type="default" r:id="rId15"/>
+      <w:footerReference w:type="default" r:id="rId16"/>
       <w:pgSz w:w="11900" w:h="16840"/>
       <w:pgMar w:top="1440" w:right="1800" w:bottom="1440" w:left="1800" w:header="708" w:footer="708" w:gutter="0"/>
       <w:cols w:space="708"/>
